--- a/Realiser-la-maquette-application-web-responsive_modeledecopie-v2.docx
+++ b/Realiser-la-maquette-application-web-responsive_modeledecopie-v2.docx
@@ -176,7 +176,6 @@
                               </w:rPr>
                               <w:tab/>
                             </w:r>
-                            <w:proofErr w:type="gramStart"/>
                             <w:r>
                               <w:rPr>
                                 <w:rFonts w:ascii="Arial" w:eastAsia="Arial" w:hAnsi="Arial" w:cs="Arial"/>
@@ -188,11 +187,7 @@
                               <w:t xml:space="preserve">  </w:t>
                             </w:r>
                             <w:r>
-                              <w:t>Modèle</w:t>
-                            </w:r>
-                            <w:proofErr w:type="gramEnd"/>
-                            <w:r>
-                              <w:t xml:space="preserve"> de copie</w:t>
+                              <w:t>Modèle de copie</w:t>
                             </w:r>
                             <w:r>
                               <w:t xml:space="preserve"> :  </w:t>
@@ -306,7 +301,6 @@
                         </w:rPr>
                         <w:tab/>
                       </w:r>
-                      <w:proofErr w:type="gramStart"/>
                       <w:r>
                         <w:rPr>
                           <w:rFonts w:ascii="Arial" w:eastAsia="Arial" w:hAnsi="Arial" w:cs="Arial"/>
@@ -318,11 +312,7 @@
                         <w:t xml:space="preserve">  </w:t>
                       </w:r>
                       <w:r>
-                        <w:t>Modèle</w:t>
-                      </w:r>
-                      <w:proofErr w:type="gramEnd"/>
-                      <w:r>
-                        <w:t xml:space="preserve"> de copie</w:t>
+                        <w:t>Modèle de copie</w:t>
                       </w:r>
                       <w:r>
                         <w:t xml:space="preserve"> :  </w:t>
@@ -652,41 +642,30 @@
         </w:rPr>
         <w:t xml:space="preserve">Maquette </w:t>
       </w:r>
-      <w:proofErr w:type="spellStart"/>
       <w:r>
         <w:t>Clipboard</w:t>
       </w:r>
-      <w:proofErr w:type="spellEnd"/>
-    </w:p>
-    <w:p>
-      <w:pPr>
-        <w:rPr>
-          <w:sz w:val="21"/>
-          <w:szCs w:val="21"/>
-        </w:rPr>
-      </w:pPr>
-      <w:r>
-        <w:rPr>
-          <w:sz w:val="21"/>
-          <w:szCs w:val="21"/>
-        </w:rPr>
-        <w:t xml:space="preserve">Lien </w:t>
-      </w:r>
-      <w:proofErr w:type="spellStart"/>
-      <w:r>
-        <w:rPr>
-          <w:sz w:val="21"/>
-          <w:szCs w:val="21"/>
-        </w:rPr>
-        <w:t>Github</w:t>
-      </w:r>
-      <w:proofErr w:type="spellEnd"/>
-      <w:r>
-        <w:rPr>
-          <w:sz w:val="21"/>
-          <w:szCs w:val="21"/>
-        </w:rPr>
-        <w:t xml:space="preserve"> du projet : ……………</w:t>
+    </w:p>
+    <w:p>
+      <w:pPr>
+        <w:rPr>
+          <w:sz w:val="21"/>
+          <w:szCs w:val="21"/>
+        </w:rPr>
+      </w:pPr>
+      <w:r>
+        <w:rPr>
+          <w:sz w:val="21"/>
+          <w:szCs w:val="21"/>
+        </w:rPr>
+        <w:t xml:space="preserve">Lien Github du projet : </w:t>
+      </w:r>
+      <w:r>
+        <w:rPr>
+          <w:sz w:val="21"/>
+          <w:szCs w:val="21"/>
+        </w:rPr>
+        <w:t>https://github.com/Damtab83/Maquettage_Clipboard.git</w:t>
       </w:r>
     </w:p>
     <w:p>
@@ -937,25 +916,7 @@
           <w:sz w:val="21"/>
           <w:szCs w:val="21"/>
         </w:rPr>
-        <w:t xml:space="preserve">Dans cette </w:t>
-      </w:r>
-      <w:proofErr w:type="gramStart"/>
-      <w:r>
-        <w:rPr>
-          <w:color w:val="000000"/>
-          <w:sz w:val="21"/>
-          <w:szCs w:val="21"/>
-        </w:rPr>
-        <w:t>rubrique</w:t>
-      </w:r>
-      <w:proofErr w:type="gramEnd"/>
-      <w:r>
-        <w:rPr>
-          <w:color w:val="000000"/>
-          <w:sz w:val="21"/>
-          <w:szCs w:val="21"/>
-        </w:rPr>
-        <w:t>, le jury cherche à voir comment vous procédez : comment vous organisez votre travail, comment vous réalisez concrètement la tâche ou l’opération pas à pas.</w:t>
+        <w:t>Dans cette rubrique, le jury cherche à voir comment vous procédez : comment vous organisez votre travail, comment vous réalisez concrètement la tâche ou l’opération pas à pas.</w:t>
       </w:r>
     </w:p>
     <w:p>
@@ -980,43 +941,7 @@
           <w:sz w:val="21"/>
           <w:szCs w:val="21"/>
         </w:rPr>
-        <w:t xml:space="preserve">Utiliser un langage professionnel. </w:t>
-      </w:r>
-      <w:proofErr w:type="gramStart"/>
-      <w:r>
-        <w:rPr>
-          <w:color w:val="000000"/>
-          <w:sz w:val="21"/>
-          <w:szCs w:val="21"/>
-        </w:rPr>
-        <w:t>Employez le</w:t>
-      </w:r>
-      <w:proofErr w:type="gramEnd"/>
-      <w:r>
-        <w:rPr>
-          <w:color w:val="000000"/>
-          <w:sz w:val="21"/>
-          <w:szCs w:val="21"/>
-        </w:rPr>
-        <w:t xml:space="preserve"> « je », car vous parlez en votre nom. Vous pouvez </w:t>
-      </w:r>
-      <w:proofErr w:type="gramStart"/>
-      <w:r>
-        <w:rPr>
-          <w:color w:val="000000"/>
-          <w:sz w:val="21"/>
-          <w:szCs w:val="21"/>
-        </w:rPr>
-        <w:t>écrire</w:t>
-      </w:r>
-      <w:proofErr w:type="gramEnd"/>
-      <w:r>
-        <w:rPr>
-          <w:color w:val="000000"/>
-          <w:sz w:val="21"/>
-          <w:szCs w:val="21"/>
-        </w:rPr>
-        <w:t xml:space="preserve"> au temps présent.</w:t>
+        <w:t>Utiliser un langage professionnel. Employez le « je », car vous parlez en votre nom. Vous pouvez écrire au temps présent.</w:t>
       </w:r>
     </w:p>
     <w:p>
@@ -1066,6 +991,14 @@
           <w:szCs w:val="21"/>
         </w:rPr>
       </w:pPr>
+      <w:r>
+        <w:rPr>
+          <w:color w:val="000000"/>
+          <w:sz w:val="21"/>
+          <w:szCs w:val="21"/>
+        </w:rPr>
+        <w:t>Pour ce projet je devais créer une maquette Desktop, et une maquette Mobile, pour une application nommée CLIPBOARD.</w:t>
+      </w:r>
     </w:p>
     <w:p>
       <w:pPr>
@@ -1082,6 +1015,14 @@
           <w:szCs w:val="21"/>
         </w:rPr>
       </w:pPr>
+      <w:r>
+        <w:rPr>
+          <w:color w:val="000000"/>
+          <w:sz w:val="21"/>
+          <w:szCs w:val="21"/>
+        </w:rPr>
+        <w:t>J’avais en ma possession une chartre graphique et des icones.</w:t>
+      </w:r>
     </w:p>
     <w:p>
       <w:pPr>
@@ -1098,6 +1039,14 @@
           <w:szCs w:val="21"/>
         </w:rPr>
       </w:pPr>
+      <w:r>
+        <w:rPr>
+          <w:color w:val="000000"/>
+          <w:sz w:val="21"/>
+          <w:szCs w:val="21"/>
+        </w:rPr>
+        <w:t>J’ai réalisé un Design Pattern à côté de mes plans de travails.</w:t>
+      </w:r>
     </w:p>
     <w:p>
       <w:pPr>
@@ -1114,6 +1063,54 @@
           <w:szCs w:val="21"/>
         </w:rPr>
       </w:pPr>
+      <w:r>
+        <w:rPr>
+          <w:color w:val="000000"/>
+          <w:sz w:val="21"/>
+          <w:szCs w:val="21"/>
+        </w:rPr>
+        <w:t>Mon travail a été découpé en taches, le lien de mon tableau TRELLO se trouve ci-dessus.</w:t>
+      </w:r>
+    </w:p>
+    <w:p>
+      <w:pPr>
+        <w:pBdr>
+          <w:top w:val="single" w:sz="4" w:space="1" w:color="auto"/>
+          <w:left w:val="single" w:sz="4" w:space="1" w:color="auto"/>
+          <w:bottom w:val="single" w:sz="4" w:space="1" w:color="auto"/>
+          <w:right w:val="single" w:sz="4" w:space="1" w:color="auto"/>
+          <w:between w:val="nil"/>
+        </w:pBdr>
+        <w:rPr>
+          <w:color w:val="000000"/>
+          <w:sz w:val="21"/>
+          <w:szCs w:val="21"/>
+        </w:rPr>
+      </w:pPr>
+      <w:r>
+        <w:rPr>
+          <w:color w:val="000000"/>
+          <w:sz w:val="21"/>
+          <w:szCs w:val="21"/>
+        </w:rPr>
+        <w:t>Les maquettes Desktop est Mobile ont été exportées en PDF.</w:t>
+      </w:r>
+    </w:p>
+    <w:p>
+      <w:pPr>
+        <w:pBdr>
+          <w:top w:val="single" w:sz="4" w:space="1" w:color="auto"/>
+          <w:left w:val="single" w:sz="4" w:space="1" w:color="auto"/>
+          <w:bottom w:val="single" w:sz="4" w:space="1" w:color="auto"/>
+          <w:right w:val="single" w:sz="4" w:space="1" w:color="auto"/>
+          <w:between w:val="nil"/>
+        </w:pBdr>
+        <w:rPr>
+          <w:color w:val="000000"/>
+          <w:sz w:val="21"/>
+          <w:szCs w:val="21"/>
+        </w:rPr>
+      </w:pPr>
     </w:p>
     <w:p>
       <w:pPr>
@@ -1172,7 +1169,6 @@
           <w:sz w:val="21"/>
           <w:szCs w:val="21"/>
         </w:rPr>
-        <w:lastRenderedPageBreak/>
         <w:t>Précisez les moyens utilisés</w:t>
       </w:r>
       <w:r>
@@ -1189,25 +1185,7 @@
           <w:sz w:val="21"/>
           <w:szCs w:val="21"/>
         </w:rPr>
-        <w:t xml:space="preserve">Expliquez tout ce dont vous avez eu besoin pour réaliser vos tâches : langages de programmation, </w:t>
-      </w:r>
-      <w:proofErr w:type="spellStart"/>
-      <w:r>
-        <w:rPr>
-          <w:color w:val="000000"/>
-          <w:sz w:val="21"/>
-          <w:szCs w:val="21"/>
-        </w:rPr>
-        <w:t>frameworks</w:t>
-      </w:r>
-      <w:proofErr w:type="spellEnd"/>
-      <w:r>
-        <w:rPr>
-          <w:color w:val="000000"/>
-          <w:sz w:val="21"/>
-          <w:szCs w:val="21"/>
-        </w:rPr>
-        <w:t>, outils, logiciels, documentations techniques, etc...</w:t>
+        <w:t>Expliquez tout ce dont vous avez eu besoin pour réaliser vos tâches : langages de programmation, frameworks, outils, logiciels, documentations techniques, etc...</w:t>
       </w:r>
     </w:p>
     <w:p>
@@ -1374,59 +1352,13 @@
           <w:szCs w:val="21"/>
         </w:rPr>
       </w:pPr>
-      <w:proofErr w:type="gramStart"/>
-      <w:r>
-        <w:rPr>
-          <w:color w:val="000000"/>
-          <w:sz w:val="21"/>
-          <w:szCs w:val="21"/>
-        </w:rPr>
-        <w:t>NB:</w:t>
-      </w:r>
-      <w:proofErr w:type="gramEnd"/>
-      <w:r>
-        <w:rPr>
-          <w:color w:val="000000"/>
-          <w:sz w:val="21"/>
-          <w:szCs w:val="21"/>
-        </w:rPr>
-        <w:t xml:space="preserve"> Pour le cas des exercices et évaluations demandées sur la plateforme </w:t>
-      </w:r>
-      <w:proofErr w:type="spellStart"/>
-      <w:r>
-        <w:rPr>
-          <w:color w:val="000000"/>
-          <w:sz w:val="21"/>
-          <w:szCs w:val="21"/>
-        </w:rPr>
-        <w:t>Studi</w:t>
-      </w:r>
-      <w:proofErr w:type="spellEnd"/>
-      <w:r>
-        <w:rPr>
-          <w:color w:val="000000"/>
-          <w:sz w:val="21"/>
-          <w:szCs w:val="21"/>
-        </w:rPr>
-        <w:t>, il s'agit de...</w:t>
-      </w:r>
-      <w:proofErr w:type="spellStart"/>
-      <w:r>
-        <w:rPr>
-          <w:color w:val="000000"/>
-          <w:sz w:val="21"/>
-          <w:szCs w:val="21"/>
-        </w:rPr>
-        <w:t>Studi</w:t>
-      </w:r>
-      <w:proofErr w:type="spellEnd"/>
-      <w:r>
-        <w:rPr>
-          <w:color w:val="000000"/>
-          <w:sz w:val="21"/>
-          <w:szCs w:val="21"/>
-        </w:rPr>
-        <w:t>.</w:t>
+      <w:r>
+        <w:rPr>
+          <w:color w:val="000000"/>
+          <w:sz w:val="21"/>
+          <w:szCs w:val="21"/>
+        </w:rPr>
+        <w:t>NB: Pour le cas des exercices et évaluations demandées sur la plateforme Studi, il s'agit de...Studi.</w:t>
       </w:r>
     </w:p>
     <w:p>
@@ -1842,25 +1774,8 @@
         <w:sz w:val="22"/>
         <w:szCs w:val="22"/>
       </w:rPr>
-      <w:t>©</w:t>
+      <w:t xml:space="preserve">©Studi - Reproduction interdite </w:t>
     </w:r>
-    <w:proofErr w:type="spellStart"/>
-    <w:r>
-      <w:rPr>
-        <w:sz w:val="22"/>
-        <w:szCs w:val="22"/>
-      </w:rPr>
-      <w:t>Studi</w:t>
-    </w:r>
-    <w:proofErr w:type="spellEnd"/>
-    <w:r>
-      <w:rPr>
-        <w:sz w:val="22"/>
-        <w:szCs w:val="22"/>
-      </w:rPr>
-      <w:t xml:space="preserve"> - Reproduction interdite </w:t>
-    </w:r>
-    <w:proofErr w:type="gramStart"/>
     <w:r>
       <w:rPr>
         <w:sz w:val="22"/>
@@ -1874,15 +1789,7 @@
         <w:sz w:val="22"/>
         <w:szCs w:val="22"/>
       </w:rPr>
-      <w:t>GDWFSRMDAWREXAIII</w:t>
-    </w:r>
-    <w:proofErr w:type="gramEnd"/>
-    <w:r>
-      <w:rPr>
-        <w:sz w:val="22"/>
-        <w:szCs w:val="22"/>
-      </w:rPr>
-      <w:t>1A</w:t>
+      <w:t>GDWFSRMDAWREXAIII1A</w:t>
     </w:r>
     <w:r>
       <w:rPr>
@@ -2362,6 +2269,7 @@
     <w:lsdException w:name="HTML Sample" w:semiHidden="1" w:unhideWhenUsed="1"/>
     <w:lsdException w:name="HTML Typewriter" w:semiHidden="1" w:unhideWhenUsed="1"/>
     <w:lsdException w:name="HTML Variable" w:semiHidden="1" w:unhideWhenUsed="1"/>
+    <w:lsdException w:name="Normal Table" w:semiHidden="1" w:unhideWhenUsed="1"/>
     <w:lsdException w:name="annotation subject" w:semiHidden="1" w:unhideWhenUsed="1"/>
     <w:lsdException w:name="No List" w:semiHidden="1" w:unhideWhenUsed="1"/>
     <w:lsdException w:name="Outline List 1" w:semiHidden="1" w:unhideWhenUsed="1"/>
@@ -2404,8 +2312,11 @@
     <w:lsdException w:name="Table Contemporary" w:semiHidden="1" w:unhideWhenUsed="1"/>
     <w:lsdException w:name="Table Elegant" w:semiHidden="1" w:unhideWhenUsed="1"/>
     <w:lsdException w:name="Table Professional" w:semiHidden="1" w:unhideWhenUsed="1"/>
+    <w:lsdException w:name="Table Subtle 1" w:semiHidden="1" w:unhideWhenUsed="1"/>
     <w:lsdException w:name="Table Subtle 2" w:semiHidden="1" w:unhideWhenUsed="1"/>
     <w:lsdException w:name="Table Web 1" w:semiHidden="1" w:unhideWhenUsed="1"/>
+    <w:lsdException w:name="Table Web 2" w:semiHidden="1" w:unhideWhenUsed="1"/>
+    <w:lsdException w:name="Table Web 3" w:semiHidden="1" w:unhideWhenUsed="1"/>
     <w:lsdException w:name="Balloon Text" w:semiHidden="1" w:unhideWhenUsed="1"/>
     <w:lsdException w:name="Table Grid" w:uiPriority="39"/>
     <w:lsdException w:name="Table Theme" w:semiHidden="1" w:unhideWhenUsed="1"/>
